--- a/paper-template/cross-sectional-multilevel.docx
+++ b/paper-template/cross-sectional-multilevel.docx
@@ -747,7 +747,7 @@
               <w:jc w:val="center"/>
             </w:pPr>
             <w:r>
-              <w:t xml:space="preserve">1: 53, 0: 47</w:t>
+              <w:t xml:space="preserve">0: 54, 1: 46</w:t>
             </w:r>
           </w:p>
         </w:tc>
@@ -773,43 +773,43 @@
               <w:jc w:val="center"/>
             </w:pPr>
             <w:r>
-              <w:t xml:space="preserve">99.95</w:t>
-            </w:r>
-          </w:p>
-        </w:tc>
-        <w:tc>
-          <w:tcPr/>
-          <w:p>
-            <w:pPr>
-              <w:pStyle w:val="Compact"/>
-              <w:jc w:val="center"/>
-            </w:pPr>
-            <w:r>
-              <w:t xml:space="preserve">9.38</w:t>
-            </w:r>
-          </w:p>
-        </w:tc>
-        <w:tc>
-          <w:tcPr/>
-          <w:p>
-            <w:pPr>
-              <w:pStyle w:val="Compact"/>
-              <w:jc w:val="center"/>
-            </w:pPr>
-            <w:r>
-              <w:t xml:space="preserve">78.61</w:t>
-            </w:r>
-          </w:p>
-        </w:tc>
-        <w:tc>
-          <w:tcPr/>
-          <w:p>
-            <w:pPr>
-              <w:pStyle w:val="Compact"/>
-              <w:jc w:val="center"/>
-            </w:pPr>
-            <w:r>
-              <w:t xml:space="preserve">125.5</w:t>
+              <w:t xml:space="preserve">99.1</w:t>
+            </w:r>
+          </w:p>
+        </w:tc>
+        <w:tc>
+          <w:tcPr/>
+          <w:p>
+            <w:pPr>
+              <w:pStyle w:val="Compact"/>
+              <w:jc w:val="center"/>
+            </w:pPr>
+            <w:r>
+              <w:t xml:space="preserve">9.807</w:t>
+            </w:r>
+          </w:p>
+        </w:tc>
+        <w:tc>
+          <w:tcPr/>
+          <w:p>
+            <w:pPr>
+              <w:pStyle w:val="Compact"/>
+              <w:jc w:val="center"/>
+            </w:pPr>
+            <w:r>
+              <w:t xml:space="preserve">78.15</w:t>
+            </w:r>
+          </w:p>
+        </w:tc>
+        <w:tc>
+          <w:tcPr/>
+          <w:p>
+            <w:pPr>
+              <w:pStyle w:val="Compact"/>
+              <w:jc w:val="center"/>
+            </w:pPr>
+            <w:r>
+              <w:t xml:space="preserve">125.2</w:t>
             </w:r>
           </w:p>
         </w:tc>
@@ -847,43 +847,43 @@
               <w:jc w:val="center"/>
             </w:pPr>
             <w:r>
-              <w:t xml:space="preserve">106.1</w:t>
-            </w:r>
-          </w:p>
-        </w:tc>
-        <w:tc>
-          <w:tcPr/>
-          <w:p>
-            <w:pPr>
-              <w:pStyle w:val="Compact"/>
-              <w:jc w:val="center"/>
-            </w:pPr>
-            <w:r>
-              <w:t xml:space="preserve">13.03</w:t>
-            </w:r>
-          </w:p>
-        </w:tc>
-        <w:tc>
-          <w:tcPr/>
-          <w:p>
-            <w:pPr>
-              <w:pStyle w:val="Compact"/>
-              <w:jc w:val="center"/>
-            </w:pPr>
-            <w:r>
-              <w:t xml:space="preserve">77.43</w:t>
-            </w:r>
-          </w:p>
-        </w:tc>
-        <w:tc>
-          <w:tcPr/>
-          <w:p>
-            <w:pPr>
-              <w:pStyle w:val="Compact"/>
-              <w:jc w:val="center"/>
-            </w:pPr>
-            <w:r>
-              <w:t xml:space="preserve">138.6</w:t>
+              <w:t xml:space="preserve">104.8</w:t>
+            </w:r>
+          </w:p>
+        </w:tc>
+        <w:tc>
+          <w:tcPr/>
+          <w:p>
+            <w:pPr>
+              <w:pStyle w:val="Compact"/>
+              <w:jc w:val="center"/>
+            </w:pPr>
+            <w:r>
+              <w:t xml:space="preserve">13</w:t>
+            </w:r>
+          </w:p>
+        </w:tc>
+        <w:tc>
+          <w:tcPr/>
+          <w:p>
+            <w:pPr>
+              <w:pStyle w:val="Compact"/>
+              <w:jc w:val="center"/>
+            </w:pPr>
+            <w:r>
+              <w:t xml:space="preserve">68.62</w:t>
+            </w:r>
+          </w:p>
+        </w:tc>
+        <w:tc>
+          <w:tcPr/>
+          <w:p>
+            <w:pPr>
+              <w:pStyle w:val="Compact"/>
+              <w:jc w:val="center"/>
+            </w:pPr>
+            <w:r>
+              <w:t xml:space="preserve">138.9</w:t>
             </w:r>
           </w:p>
         </w:tc>
@@ -977,14 +977,14 @@
     </w:tbl>
     <w:p>
       <w:pPr>
-        <w:pStyle w:val="BodyText"/>
+        <w:pStyle w:val="CaptionedFigure"/>
       </w:pPr>
       <w:r>
         <w:drawing>
           <wp:inline>
             <wp:extent cx="4620126" cy="3696101"/>
             <wp:effectExtent b="0" l="0" r="0" t="0"/>
-            <wp:docPr descr="" title="" id="28" name="Picture"/>
+            <wp:docPr descr="A Sample Univariate Graph" title="" id="28" name="Picture"/>
             <a:graphic>
               <a:graphicData uri="http://schemas.openxmlformats.org/drawingml/2006/picture">
                 <pic:pic>
@@ -1024,14 +1024,22 @@
     </w:p>
     <w:p>
       <w:pPr>
-        <w:pStyle w:val="BodyText"/>
+        <w:pStyle w:val="ImageCaption"/>
+      </w:pPr>
+      <w:r>
+        <w:t xml:space="preserve">A Sample Univariate Graph</w:t>
+      </w:r>
+    </w:p>
+    <w:p>
+      <w:pPr>
+        <w:pStyle w:val="CaptionedFigure"/>
       </w:pPr>
       <w:r>
         <w:drawing>
           <wp:inline>
             <wp:extent cx="4620126" cy="3696101"/>
             <wp:effectExtent b="0" l="0" r="0" t="0"/>
-            <wp:docPr descr="" title="" id="31" name="Picture"/>
+            <wp:docPr descr="A Sample Bivariate Graph" title="" id="31" name="Picture"/>
             <a:graphic>
               <a:graphicData uri="http://schemas.openxmlformats.org/drawingml/2006/picture">
                 <pic:pic>
@@ -1071,6 +1079,14 @@
     </w:p>
     <w:p>
       <w:pPr>
+        <w:pStyle w:val="ImageCaption"/>
+      </w:pPr>
+      <w:r>
+        <w:t xml:space="preserve">A Sample Bivariate Graph</w:t>
+      </w:r>
+    </w:p>
+    <w:p>
+      <w:pPr>
         <w:pStyle w:val="BodyText"/>
       </w:pPr>
       <w:r>
@@ -1230,7 +1246,7 @@
         <w:t xml:space="preserve"> </w:t>
       </w:r>
       <w:r>
-        <w:t xml:space="preserve">and p value? Please compute the unconditional intra-class correlation coefficient as part of your results. The graph right demonstrates one aspect of this relationship.</w:t>
+        <w:t xml:space="preserve">and p value? Please compute the unconditional intra-class correlation coefficient as part of your results. The graph demonstrates one aspect of this relationship.</w:t>
       </w:r>
     </w:p>
     <w:bookmarkEnd w:id="34"/>

--- a/paper-template/cross-sectional-multilevel.docx
+++ b/paper-template/cross-sectional-multilevel.docx
@@ -130,7 +130,7 @@
         <w:pStyle w:val="BodyText"/>
       </w:pPr>
       <w:r>
-        <w:t xml:space="preserve">(author, date) studied (sample) to examine (research question). (author, date) found that ______________. (author, date) also found that ______________. (author, date) also found that ______________. However, one (strength/limitation) of the study was that __________________________. These authors suggested (policy, program, intervention, research strategy).</w:t>
+        <w:t xml:space="preserve">(Author, date) studied (sample) to examine (research question). (Author, date) found that ______________. (Author, date) also found that ______________. (Author, date) also found that ______________. However, one (strength/limitation) of the study was that __________________________. These authors suggested (policy, program, intervention, research strategy).</w:t>
       </w:r>
     </w:p>
     <w:p>
@@ -138,7 +138,7 @@
         <w:pStyle w:val="BodyText"/>
       </w:pPr>
       <w:r>
-        <w:t xml:space="preserve">(author, date) studied (sample) to examine (research question). (author, date) found that ______________. (author, date) also found that ______________. (author, date) also found that ______________. However, one (strength/limitation) of the study was that __________________________. These authors suggested (policy, program, intervention, research strategy).</w:t>
+        <w:t xml:space="preserve">(Author, date) studied (sample) to examine (research question). (Author, date) found that ______________. (Author, date) also found that ______________. (Author, date) also found that ______________. However, one (strength/limitation) of the study was that __________________________. These authors suggested (policy, program, intervention, research strategy).</w:t>
       </w:r>
     </w:p>
     <w:p>
@@ -146,7 +146,7 @@
         <w:pStyle w:val="BodyText"/>
       </w:pPr>
       <w:r>
-        <w:t xml:space="preserve">(author, date) studied (sample) to examine (research question). (author, date) found that ______________. (author, date) also found that ______________. (author, date) also found that ______________. However, one (strength/limitation) of the study was that __________________________. These authors suggested (policy, program, intervention, research strategy).</w:t>
+        <w:t xml:space="preserve">(Author, date) studied (sample) to examine (research question). (Author, date) found that ______________. (Author, date) also found that ______________. (Author, date) also found that ______________. However, one (strength/limitation) of the study was that __________________________. These authors suggested (policy, program, intervention, research strategy).</w:t>
       </w:r>
     </w:p>
     <w:p>
@@ -154,7 +154,7 @@
         <w:pStyle w:val="BodyText"/>
       </w:pPr>
       <w:r>
-        <w:t xml:space="preserve">(author, date) studied (sample) to examine (research question). (author, date) found that ______________. (author, date) also found that ______________. (author, date) also found that ______________. However, one (strength/limitation) of the study was that __________________________. These authors suggested (policy, program, intervention, research strategy).</w:t>
+        <w:t xml:space="preserve">(Author, date) studied (sample) to examine (research question). (Author, date) found that ______________. (Author, date) also found that ______________. (Author, date) also found that ______________. However, one (strength/limitation) of the study was that __________________________. These authors suggested (policy, program, intervention, research strategy).</w:t>
       </w:r>
     </w:p>
     <w:p>
@@ -162,7 +162,7 @@
         <w:pStyle w:val="BodyText"/>
       </w:pPr>
       <w:r>
-        <w:t xml:space="preserve">(author, date) studied (sample) to examine (research question). (author, date) found that ______________. (author, date) also found that ______________. (author, date) also found that ______________. However, one (strength/limitation) of the study was that __________________________. These authors suggested (policy, program, intervention, research strategy).</w:t>
+        <w:t xml:space="preserve">(Author, date) studied (sample) to examine (research question). (Author, date) found that ______________. (Author, date) also found that ______________. (Author, date) also found that ______________. However, one (strength/limitation) of the study was that __________________________. These authors suggested (policy, program, intervention, research strategy).</w:t>
       </w:r>
     </w:p>
     <w:bookmarkEnd w:id="20"/>
@@ -585,6 +585,140 @@
       </w:pPr>
       <w:r>
         <w:t xml:space="preserve">In order to format my results nicely, I could copy them into Excel first, format them, and then copy them into Word. There are also some newer ways to make nicely formatted tables in Stata.</w:t>
+      </w:r>
+    </w:p>
+    <w:p>
+      <w:pPr>
+        <w:pStyle w:val="BodyText"/>
+      </w:pPr>
+      <w:r>
+        <w:t xml:space="preserve">In the graphs, note that I’ve tried to pay some attention to meaningful titles and axis labels.</w:t>
+      </w:r>
+    </w:p>
+    <w:p>
+      <w:pPr>
+        <w:pStyle w:val="BodyText"/>
+      </w:pPr>
+      <w:r>
+        <w:t xml:space="preserve">Note also you can make use of one of Stata’s</w:t>
+      </w:r>
+      <w:r>
+        <w:t xml:space="preserve"> </w:t>
+      </w:r>
+      <w:r>
+        <w:rPr>
+          <w:rStyle w:val="VerbatimChar"/>
+        </w:rPr>
+        <w:t xml:space="preserve">scheme</w:t>
+      </w:r>
+      <w:r>
+        <w:t xml:space="preserve">s to make your graphs visually interesting.</w:t>
+      </w:r>
+    </w:p>
+    <w:p>
+      <w:pPr>
+        <w:pStyle w:val="BodyText"/>
+      </w:pPr>
+      <w:r>
+        <w:t xml:space="preserve">It’s also worth trying out the</w:t>
+      </w:r>
+      <w:r>
+        <w:t xml:space="preserve"> </w:t>
+      </w:r>
+      <w:r>
+        <w:rPr>
+          <w:rStyle w:val="VerbatimChar"/>
+        </w:rPr>
+        <w:t xml:space="preserve">lean1</w:t>
+      </w:r>
+      <w:r>
+        <w:t xml:space="preserve"> </w:t>
+      </w:r>
+      <w:r>
+        <w:t xml:space="preserve">and</w:t>
+      </w:r>
+      <w:r>
+        <w:t xml:space="preserve"> </w:t>
+      </w:r>
+      <w:r>
+        <w:rPr>
+          <w:rStyle w:val="VerbatimChar"/>
+        </w:rPr>
+        <w:t xml:space="preserve">lean2</w:t>
+      </w:r>
+      <w:r>
+        <w:t xml:space="preserve"> </w:t>
+      </w:r>
+      <w:r>
+        <w:t xml:space="preserve">schemes (type</w:t>
+      </w:r>
+      <w:r>
+        <w:t xml:space="preserve"> </w:t>
+      </w:r>
+      <w:r>
+        <w:rPr>
+          <w:rStyle w:val="VerbatimChar"/>
+        </w:rPr>
+        <w:t xml:space="preserve">findit lean2</w:t>
+      </w:r>
+      <w:r>
+        <w:t xml:space="preserve"> </w:t>
+      </w:r>
+      <w:r>
+        <w:t xml:space="preserve">to install).</w:t>
+      </w:r>
+    </w:p>
+    <w:p>
+      <w:pPr>
+        <w:pStyle w:val="BodyText"/>
+      </w:pPr>
+      <w:r>
+        <w:t xml:space="preserve">And the daring are welcome to try my</w:t>
+      </w:r>
+      <w:r>
+        <w:t xml:space="preserve"> </w:t>
+      </w:r>
+      <w:r>
+        <w:t xml:space="preserve">“</w:t>
+      </w:r>
+      <w:r>
+        <w:t xml:space="preserve">Michigan</w:t>
+      </w:r>
+      <w:r>
+        <w:t xml:space="preserve">”</w:t>
+      </w:r>
+      <w:r>
+        <w:t xml:space="preserve"> </w:t>
+      </w:r>
+      <w:r>
+        <w:t xml:space="preserve">graph scheme, available</w:t>
+      </w:r>
+      <w:r>
+        <w:t xml:space="preserve"> </w:t>
+      </w:r>
+      <w:hyperlink r:id="rId27">
+        <w:r>
+          <w:rPr>
+            <w:rStyle w:val="Hyperlink"/>
+          </w:rPr>
+          <w:t xml:space="preserve">here</w:t>
+        </w:r>
+      </w:hyperlink>
+      <w:r>
+        <w:t xml:space="preserve">,</w:t>
+      </w:r>
+      <w:r>
+        <w:t xml:space="preserve"> </w:t>
+      </w:r>
+      <w:r>
+        <w:rPr>
+          <w:iCs/>
+          <w:i/>
+        </w:rPr>
+        <w:t xml:space="preserve">caveat emptor</w:t>
+      </w:r>
+      <w:r>
+        <w:t xml:space="preserve">.</w:t>
       </w:r>
     </w:p>
     <w:tbl>
@@ -747,7 +881,7 @@
               <w:jc w:val="center"/>
             </w:pPr>
             <w:r>
-              <w:t xml:space="preserve">0: 54, 1: 46</w:t>
+              <w:t xml:space="preserve">1: 56, 0: 44</w:t>
             </w:r>
           </w:p>
         </w:tc>
@@ -773,43 +907,43 @@
               <w:jc w:val="center"/>
             </w:pPr>
             <w:r>
-              <w:t xml:space="preserve">99.1</w:t>
-            </w:r>
-          </w:p>
-        </w:tc>
-        <w:tc>
-          <w:tcPr/>
-          <w:p>
-            <w:pPr>
-              <w:pStyle w:val="Compact"/>
-              <w:jc w:val="center"/>
-            </w:pPr>
-            <w:r>
-              <w:t xml:space="preserve">9.807</w:t>
-            </w:r>
-          </w:p>
-        </w:tc>
-        <w:tc>
-          <w:tcPr/>
-          <w:p>
-            <w:pPr>
-              <w:pStyle w:val="Compact"/>
-              <w:jc w:val="center"/>
-            </w:pPr>
-            <w:r>
-              <w:t xml:space="preserve">78.15</w:t>
-            </w:r>
-          </w:p>
-        </w:tc>
-        <w:tc>
-          <w:tcPr/>
-          <w:p>
-            <w:pPr>
-              <w:pStyle w:val="Compact"/>
-              <w:jc w:val="center"/>
-            </w:pPr>
-            <w:r>
-              <w:t xml:space="preserve">125.2</w:t>
+              <w:t xml:space="preserve">98.98</w:t>
+            </w:r>
+          </w:p>
+        </w:tc>
+        <w:tc>
+          <w:tcPr/>
+          <w:p>
+            <w:pPr>
+              <w:pStyle w:val="Compact"/>
+              <w:jc w:val="center"/>
+            </w:pPr>
+            <w:r>
+              <w:t xml:space="preserve">11.34</w:t>
+            </w:r>
+          </w:p>
+        </w:tc>
+        <w:tc>
+          <w:tcPr/>
+          <w:p>
+            <w:pPr>
+              <w:pStyle w:val="Compact"/>
+              <w:jc w:val="center"/>
+            </w:pPr>
+            <w:r>
+              <w:t xml:space="preserve">70.1</w:t>
+            </w:r>
+          </w:p>
+        </w:tc>
+        <w:tc>
+          <w:tcPr/>
+          <w:p>
+            <w:pPr>
+              <w:pStyle w:val="Compact"/>
+              <w:jc w:val="center"/>
+            </w:pPr>
+            <w:r>
+              <w:t xml:space="preserve">123.7</w:t>
             </w:r>
           </w:p>
         </w:tc>
@@ -847,43 +981,43 @@
               <w:jc w:val="center"/>
             </w:pPr>
             <w:r>
-              <w:t xml:space="preserve">104.8</w:t>
-            </w:r>
-          </w:p>
-        </w:tc>
-        <w:tc>
-          <w:tcPr/>
-          <w:p>
-            <w:pPr>
-              <w:pStyle w:val="Compact"/>
-              <w:jc w:val="center"/>
-            </w:pPr>
-            <w:r>
-              <w:t xml:space="preserve">13</w:t>
-            </w:r>
-          </w:p>
-        </w:tc>
-        <w:tc>
-          <w:tcPr/>
-          <w:p>
-            <w:pPr>
-              <w:pStyle w:val="Compact"/>
-              <w:jc w:val="center"/>
-            </w:pPr>
-            <w:r>
-              <w:t xml:space="preserve">68.62</w:t>
-            </w:r>
-          </w:p>
-        </w:tc>
-        <w:tc>
-          <w:tcPr/>
-          <w:p>
-            <w:pPr>
-              <w:pStyle w:val="Compact"/>
-              <w:jc w:val="center"/>
-            </w:pPr>
-            <w:r>
-              <w:t xml:space="preserve">138.9</w:t>
+              <w:t xml:space="preserve">105.5</w:t>
+            </w:r>
+          </w:p>
+        </w:tc>
+        <w:tc>
+          <w:tcPr/>
+          <w:p>
+            <w:pPr>
+              <w:pStyle w:val="Compact"/>
+              <w:jc w:val="center"/>
+            </w:pPr>
+            <w:r>
+              <w:t xml:space="preserve">14.21</w:t>
+            </w:r>
+          </w:p>
+        </w:tc>
+        <w:tc>
+          <w:tcPr/>
+          <w:p>
+            <w:pPr>
+              <w:pStyle w:val="Compact"/>
+              <w:jc w:val="center"/>
+            </w:pPr>
+            <w:r>
+              <w:t xml:space="preserve">70.1</w:t>
+            </w:r>
+          </w:p>
+        </w:tc>
+        <w:tc>
+          <w:tcPr/>
+          <w:p>
+            <w:pPr>
+              <w:pStyle w:val="Compact"/>
+              <w:jc w:val="center"/>
+            </w:pPr>
+            <w:r>
+              <w:t xml:space="preserve">140.8</w:t>
             </w:r>
           </w:p>
         </w:tc>
@@ -982,20 +1116,20 @@
       <w:r>
         <w:drawing>
           <wp:inline>
-            <wp:extent cx="4620126" cy="3696101"/>
+            <wp:extent cx="5334000" cy="4267200"/>
             <wp:effectExtent b="0" l="0" r="0" t="0"/>
-            <wp:docPr descr="A Sample Univariate Graph" title="" id="28" name="Picture"/>
+            <wp:docPr descr="A Sample Univariate Graph" title="" id="29" name="Picture"/>
             <a:graphic>
               <a:graphicData uri="http://schemas.openxmlformats.org/drawingml/2006/picture">
                 <pic:pic>
                   <pic:nvPicPr>
-                    <pic:cNvPr descr="cross-sectional-multilevel_files/figure-docx/unnamed-chunk-3-1.png" id="29" name="Picture"/>
+                    <pic:cNvPr descr="cross-sectional-multilevel_files/figure-docx/unnamed-chunk-3-1.png" id="30" name="Picture"/>
                     <pic:cNvPicPr>
                       <a:picLocks noChangeArrowheads="1" noChangeAspect="1"/>
                     </pic:cNvPicPr>
                   </pic:nvPicPr>
                   <pic:blipFill>
-                    <a:blip r:embed="rId27"/>
+                    <a:blip r:embed="rId28"/>
                     <a:stretch>
                       <a:fillRect/>
                     </a:stretch>
@@ -1003,7 +1137,7 @@
                   <pic:spPr bwMode="auto">
                     <a:xfrm>
                       <a:off x="0" y="0"/>
-                      <a:ext cx="4620126" cy="3696101"/>
+                      <a:ext cx="5334000" cy="4267200"/>
                     </a:xfrm>
                     <a:prstGeom prst="rect">
                       <a:avLst/>
@@ -1037,20 +1171,20 @@
       <w:r>
         <w:drawing>
           <wp:inline>
-            <wp:extent cx="4620126" cy="3696101"/>
+            <wp:extent cx="5334000" cy="4267200"/>
             <wp:effectExtent b="0" l="0" r="0" t="0"/>
-            <wp:docPr descr="A Sample Bivariate Graph" title="" id="31" name="Picture"/>
+            <wp:docPr descr="A Sample Bivariate Graph" title="" id="32" name="Picture"/>
             <a:graphic>
               <a:graphicData uri="http://schemas.openxmlformats.org/drawingml/2006/picture">
                 <pic:pic>
                   <pic:nvPicPr>
-                    <pic:cNvPr descr="cross-sectional-multilevel_files/figure-docx/unnamed-chunk-4-1.png" id="32" name="Picture"/>
+                    <pic:cNvPr descr="cross-sectional-multilevel_files/figure-docx/unnamed-chunk-4-1.png" id="33" name="Picture"/>
                     <pic:cNvPicPr>
                       <a:picLocks noChangeArrowheads="1" noChangeAspect="1"/>
                     </pic:cNvPicPr>
                   </pic:nvPicPr>
                   <pic:blipFill>
-                    <a:blip r:embed="rId30"/>
+                    <a:blip r:embed="rId31"/>
                     <a:stretch>
                       <a:fillRect/>
                     </a:stretch>
@@ -1058,7 +1192,7 @@
                   <pic:spPr bwMode="auto">
                     <a:xfrm>
                       <a:off x="0" y="0"/>
-                      <a:ext cx="4620126" cy="3696101"/>
+                      <a:ext cx="5334000" cy="4267200"/>
                     </a:xfrm>
                     <a:prstGeom prst="rect">
                       <a:avLst/>
@@ -1090,148 +1224,6 @@
         <w:pStyle w:val="BodyText"/>
       </w:pPr>
       <w:r>
-        <w:t xml:space="preserve">A hypothetical example of a graph showing the distribution of one of my variables of interest to give some visual interest to this paper.</w:t>
-      </w:r>
-    </w:p>
-    <w:p>
-      <w:pPr>
-        <w:pStyle w:val="BodyText"/>
-      </w:pPr>
-      <w:r>
-        <w:t xml:space="preserve">Note that I’ve tried to pay some attention to meaningful titles and axis labels.</w:t>
-      </w:r>
-    </w:p>
-    <w:p>
-      <w:pPr>
-        <w:pStyle w:val="BodyText"/>
-      </w:pPr>
-      <w:r>
-        <w:t xml:space="preserve">Note also you can make use of one of Stata’s</w:t>
-      </w:r>
-      <w:r>
-        <w:t xml:space="preserve"> </w:t>
-      </w:r>
-      <w:r>
-        <w:rPr>
-          <w:rStyle w:val="VerbatimChar"/>
-        </w:rPr>
-        <w:t xml:space="preserve">scheme</w:t>
-      </w:r>
-      <w:r>
-        <w:t xml:space="preserve">s to make your graphs visually interesting.</w:t>
-      </w:r>
-    </w:p>
-    <w:p>
-      <w:pPr>
-        <w:pStyle w:val="BodyText"/>
-      </w:pPr>
-      <w:r>
-        <w:t xml:space="preserve">It’s also worth trying out the</w:t>
-      </w:r>
-      <w:r>
-        <w:t xml:space="preserve"> </w:t>
-      </w:r>
-      <w:r>
-        <w:rPr>
-          <w:rStyle w:val="VerbatimChar"/>
-        </w:rPr>
-        <w:t xml:space="preserve">lean1</w:t>
-      </w:r>
-      <w:r>
-        <w:t xml:space="preserve"> </w:t>
-      </w:r>
-      <w:r>
-        <w:t xml:space="preserve">and</w:t>
-      </w:r>
-      <w:r>
-        <w:t xml:space="preserve"> </w:t>
-      </w:r>
-      <w:r>
-        <w:rPr>
-          <w:rStyle w:val="VerbatimChar"/>
-        </w:rPr>
-        <w:t xml:space="preserve">lean2</w:t>
-      </w:r>
-      <w:r>
-        <w:t xml:space="preserve"> </w:t>
-      </w:r>
-      <w:r>
-        <w:t xml:space="preserve">schemes (type</w:t>
-      </w:r>
-      <w:r>
-        <w:t xml:space="preserve"> </w:t>
-      </w:r>
-      <w:r>
-        <w:rPr>
-          <w:rStyle w:val="VerbatimChar"/>
-        </w:rPr>
-        <w:t xml:space="preserve">findit lean2</w:t>
-      </w:r>
-      <w:r>
-        <w:t xml:space="preserve"> </w:t>
-      </w:r>
-      <w:r>
-        <w:t xml:space="preserve">to install).</w:t>
-      </w:r>
-    </w:p>
-    <w:p>
-      <w:pPr>
-        <w:pStyle w:val="BodyText"/>
-      </w:pPr>
-      <w:r>
-        <w:t xml:space="preserve">And the daring are welcome to try my</w:t>
-      </w:r>
-      <w:r>
-        <w:t xml:space="preserve"> </w:t>
-      </w:r>
-      <w:r>
-        <w:t xml:space="preserve">“</w:t>
-      </w:r>
-      <w:r>
-        <w:t xml:space="preserve">Michigan</w:t>
-      </w:r>
-      <w:r>
-        <w:t xml:space="preserve">”</w:t>
-      </w:r>
-      <w:r>
-        <w:t xml:space="preserve"> </w:t>
-      </w:r>
-      <w:r>
-        <w:t xml:space="preserve">graph scheme, available</w:t>
-      </w:r>
-      <w:r>
-        <w:t xml:space="preserve"> </w:t>
-      </w:r>
-      <w:hyperlink r:id="rId33">
-        <w:r>
-          <w:rPr>
-            <w:rStyle w:val="Hyperlink"/>
-          </w:rPr>
-          <w:t xml:space="preserve">here</w:t>
-        </w:r>
-      </w:hyperlink>
-      <w:r>
-        <w:t xml:space="preserve">,</w:t>
-      </w:r>
-      <w:r>
-        <w:t xml:space="preserve"> </w:t>
-      </w:r>
-      <w:r>
-        <w:rPr>
-          <w:iCs/>
-          <w:i/>
-        </w:rPr>
-        <w:t xml:space="preserve">caveat emptor</w:t>
-      </w:r>
-      <w:r>
-        <w:t xml:space="preserve">.</w:t>
-      </w:r>
-    </w:p>
-    <w:p>
-      <w:pPr>
-        <w:pStyle w:val="BodyText"/>
-      </w:pPr>
-      <w:r>
         <w:t xml:space="preserve">What is the influence of each predictor variable in your relationship in terms of</w:t>
       </w:r>
       <w:r>
@@ -1246,7 +1238,7 @@
         <w:t xml:space="preserve"> </w:t>
       </w:r>
       <w:r>
-        <w:t xml:space="preserve">and p value? Please compute the unconditional intra-class correlation coefficient as part of your results. The graph demonstrates one aspect of this relationship.</w:t>
+        <w:t xml:space="preserve">and p value? Please compute the unconditional intra-class correlation coefficient as part of your results.</w:t>
       </w:r>
     </w:p>
     <w:bookmarkEnd w:id="34"/>

--- a/paper-template/cross-sectional-multilevel.docx
+++ b/paper-template/cross-sectional-multilevel.docx
@@ -54,7 +54,15 @@
         <w:t xml:space="preserve">Student</w:t>
       </w:r>
     </w:p>
-    <w:bookmarkStart w:id="38" w:name="the-relationship-of-a-and-b-to-c"/>
+    <w:p>
+      <w:pPr>
+        <w:pStyle w:val="Date"/>
+      </w:pPr>
+      <w:r>
+        <w:t xml:space="preserve">2/15/23</w:t>
+      </w:r>
+    </w:p>
+    <w:bookmarkStart w:id="20" w:name="the-relationship-of-a-and-b-to-c"/>
     <w:p>
       <w:pPr>
         <w:pStyle w:val="Heading1"/>
@@ -100,111 +108,112 @@
         <w:t xml:space="preserve">”</w:t>
       </w:r>
     </w:p>
-    <w:bookmarkStart w:id="20" w:name="introduction"/>
+    <w:bookmarkEnd w:id="20"/>
+    <w:bookmarkStart w:id="21" w:name="introduction"/>
+    <w:p>
+      <w:pPr>
+        <w:pStyle w:val="Heading1"/>
+      </w:pPr>
+      <w:r>
+        <w:t xml:space="preserve">Introduction</w:t>
+      </w:r>
+    </w:p>
+    <w:p>
+      <w:pPr>
+        <w:pStyle w:val="FirstParagraph"/>
+      </w:pPr>
+      <w:r>
+        <w:t xml:space="preserve">Why is this an important problem? Are a large number of people affected by A? Are a large number of people affected by B? Are a large number of people affected by C? Are these effects particularly severe? Are populations affected by A, C or B particularly underserved? Is there evidence to suggest a relationship between these factors, or is this relationship under-examined?</w:t>
+      </w:r>
+    </w:p>
+    <w:p>
+      <w:pPr>
+        <w:pStyle w:val="BodyText"/>
+      </w:pPr>
+      <w:r>
+        <w:t xml:space="preserve">What do we know about the nature of this question already?. Here, please review 3-5 articles that discuss the importance of one factor by itself, or some relationship of the factors.</w:t>
+      </w:r>
+    </w:p>
+    <w:p>
+      <w:pPr>
+        <w:pStyle w:val="BodyText"/>
+      </w:pPr>
+      <w:r>
+        <w:t xml:space="preserve">(Author, date) studied (sample) to examine (research question). (Author, date) found that ______________. (Author, date) also found that ______________. (Author, date) also found that ______________. However, one (strength/limitation) of the study was that __________________________. These authors suggested (policy, program, intervention, research strategy).</w:t>
+      </w:r>
+    </w:p>
+    <w:p>
+      <w:pPr>
+        <w:pStyle w:val="BodyText"/>
+      </w:pPr>
+      <w:r>
+        <w:t xml:space="preserve">(Author, date) studied (sample) to examine (research question). (Author, date) found that ______________. (Author, date) also found that ______________. (Author, date) also found that ______________. However, one (strength/limitation) of the study was that __________________________. These authors suggested (policy, program, intervention, research strategy).</w:t>
+      </w:r>
+    </w:p>
+    <w:p>
+      <w:pPr>
+        <w:pStyle w:val="BodyText"/>
+      </w:pPr>
+      <w:r>
+        <w:t xml:space="preserve">(Author, date) studied (sample) to examine (research question). (Author, date) found that ______________. (Author, date) also found that ______________. (Author, date) also found that ______________. However, one (strength/limitation) of the study was that __________________________. These authors suggested (policy, program, intervention, research strategy).</w:t>
+      </w:r>
+    </w:p>
+    <w:p>
+      <w:pPr>
+        <w:pStyle w:val="BodyText"/>
+      </w:pPr>
+      <w:r>
+        <w:t xml:space="preserve">(Author, date) studied (sample) to examine (research question). (Author, date) found that ______________. (Author, date) also found that ______________. (Author, date) also found that ______________. However, one (strength/limitation) of the study was that __________________________. These authors suggested (policy, program, intervention, research strategy).</w:t>
+      </w:r>
+    </w:p>
+    <w:p>
+      <w:pPr>
+        <w:pStyle w:val="BodyText"/>
+      </w:pPr>
+      <w:r>
+        <w:t xml:space="preserve">(Author, date) studied (sample) to examine (research question). (Author, date) found that ______________. (Author, date) also found that ______________. (Author, date) also found that ______________. However, one (strength/limitation) of the study was that __________________________. These authors suggested (policy, program, intervention, research strategy).</w:t>
+      </w:r>
+    </w:p>
+    <w:bookmarkEnd w:id="21"/>
+    <w:bookmarkStart w:id="22" w:name="research-question"/>
+    <w:p>
+      <w:pPr>
+        <w:pStyle w:val="Heading1"/>
+      </w:pPr>
+      <w:r>
+        <w:t xml:space="preserve">Research Question</w:t>
+      </w:r>
+    </w:p>
+    <w:p>
+      <w:pPr>
+        <w:pStyle w:val="FirstParagraph"/>
+      </w:pPr>
+      <w:r>
+        <w:t xml:space="preserve">Given this review of the literature, my research question is ________________.</w:t>
+      </w:r>
+    </w:p>
+    <w:bookmarkEnd w:id="22"/>
+    <w:bookmarkStart w:id="27" w:name="methodology"/>
+    <w:p>
+      <w:pPr>
+        <w:pStyle w:val="Heading1"/>
+      </w:pPr>
+      <w:r>
+        <w:t xml:space="preserve">Methodology</w:t>
+      </w:r>
+    </w:p>
+    <w:p>
+      <w:pPr>
+        <w:pStyle w:val="FirstParagraph"/>
+      </w:pPr>
+      <w:r>
+        <w:t xml:space="preserve">NB: You don’t have to include everything I’ve listed here. Try for 70-90%.</w:t>
+      </w:r>
+    </w:p>
+    <w:bookmarkStart w:id="23" w:name="sample"/>
     <w:p>
       <w:pPr>
         <w:pStyle w:val="Heading2"/>
-      </w:pPr>
-      <w:r>
-        <w:t xml:space="preserve">Introduction</w:t>
-      </w:r>
-    </w:p>
-    <w:p>
-      <w:pPr>
-        <w:pStyle w:val="FirstParagraph"/>
-      </w:pPr>
-      <w:r>
-        <w:t xml:space="preserve">Why is this an important problem? Are a large number of people affected by A? Are a large number of people affected by B? Are a large number of people affected by C? Are these effects particularly severe? Are populations affected by A, C or B particularly underserved? Is there evidence to suggest a relationship between these factors, or is this relationship under-examined?</w:t>
-      </w:r>
-    </w:p>
-    <w:p>
-      <w:pPr>
-        <w:pStyle w:val="BodyText"/>
-      </w:pPr>
-      <w:r>
-        <w:t xml:space="preserve">What do we know about the nature of this question already?. Here, please review 3-5 articles that discuss the importance of one factor by itself, or some relationship of the factors.</w:t>
-      </w:r>
-    </w:p>
-    <w:p>
-      <w:pPr>
-        <w:pStyle w:val="BodyText"/>
-      </w:pPr>
-      <w:r>
-        <w:t xml:space="preserve">(Author, date) studied (sample) to examine (research question). (Author, date) found that ______________. (Author, date) also found that ______________. (Author, date) also found that ______________. However, one (strength/limitation) of the study was that __________________________. These authors suggested (policy, program, intervention, research strategy).</w:t>
-      </w:r>
-    </w:p>
-    <w:p>
-      <w:pPr>
-        <w:pStyle w:val="BodyText"/>
-      </w:pPr>
-      <w:r>
-        <w:t xml:space="preserve">(Author, date) studied (sample) to examine (research question). (Author, date) found that ______________. (Author, date) also found that ______________. (Author, date) also found that ______________. However, one (strength/limitation) of the study was that __________________________. These authors suggested (policy, program, intervention, research strategy).</w:t>
-      </w:r>
-    </w:p>
-    <w:p>
-      <w:pPr>
-        <w:pStyle w:val="BodyText"/>
-      </w:pPr>
-      <w:r>
-        <w:t xml:space="preserve">(Author, date) studied (sample) to examine (research question). (Author, date) found that ______________. (Author, date) also found that ______________. (Author, date) also found that ______________. However, one (strength/limitation) of the study was that __________________________. These authors suggested (policy, program, intervention, research strategy).</w:t>
-      </w:r>
-    </w:p>
-    <w:p>
-      <w:pPr>
-        <w:pStyle w:val="BodyText"/>
-      </w:pPr>
-      <w:r>
-        <w:t xml:space="preserve">(Author, date) studied (sample) to examine (research question). (Author, date) found that ______________. (Author, date) also found that ______________. (Author, date) also found that ______________. However, one (strength/limitation) of the study was that __________________________. These authors suggested (policy, program, intervention, research strategy).</w:t>
-      </w:r>
-    </w:p>
-    <w:p>
-      <w:pPr>
-        <w:pStyle w:val="BodyText"/>
-      </w:pPr>
-      <w:r>
-        <w:t xml:space="preserve">(Author, date) studied (sample) to examine (research question). (Author, date) found that ______________. (Author, date) also found that ______________. (Author, date) also found that ______________. However, one (strength/limitation) of the study was that __________________________. These authors suggested (policy, program, intervention, research strategy).</w:t>
-      </w:r>
-    </w:p>
-    <w:bookmarkEnd w:id="20"/>
-    <w:bookmarkStart w:id="21" w:name="research-question"/>
-    <w:p>
-      <w:pPr>
-        <w:pStyle w:val="Heading2"/>
-      </w:pPr>
-      <w:r>
-        <w:t xml:space="preserve">Research Question</w:t>
-      </w:r>
-    </w:p>
-    <w:p>
-      <w:pPr>
-        <w:pStyle w:val="FirstParagraph"/>
-      </w:pPr>
-      <w:r>
-        <w:t xml:space="preserve">Given this review of the literature, my research question is ________________.</w:t>
-      </w:r>
-    </w:p>
-    <w:bookmarkEnd w:id="21"/>
-    <w:bookmarkStart w:id="26" w:name="methodology"/>
-    <w:p>
-      <w:pPr>
-        <w:pStyle w:val="Heading2"/>
-      </w:pPr>
-      <w:r>
-        <w:t xml:space="preserve">Methodology</w:t>
-      </w:r>
-    </w:p>
-    <w:p>
-      <w:pPr>
-        <w:pStyle w:val="FirstParagraph"/>
-      </w:pPr>
-      <w:r>
-        <w:t xml:space="preserve">NB: You don’t have to include everything I’ve listed here. Try for 70-90%.</w:t>
-      </w:r>
-    </w:p>
-    <w:bookmarkStart w:id="22" w:name="sample"/>
-    <w:p>
-      <w:pPr>
-        <w:pStyle w:val="Heading3"/>
       </w:pPr>
       <w:r>
         <w:t xml:space="preserve">Sample</w:t>
@@ -282,11 +291,11 @@
         <w:t xml:space="preserve">If an interview, was the interview in person or by telephone?</w:t>
       </w:r>
     </w:p>
-    <w:bookmarkEnd w:id="22"/>
-    <w:bookmarkStart w:id="23" w:name="measures"/>
-    <w:p>
-      <w:pPr>
-        <w:pStyle w:val="Heading3"/>
+    <w:bookmarkEnd w:id="23"/>
+    <w:bookmarkStart w:id="24" w:name="measures"/>
+    <w:p>
+      <w:pPr>
+        <w:pStyle w:val="Heading2"/>
       </w:pPr>
       <w:r>
         <w:t xml:space="preserve">Measures</w:t>
@@ -436,11 +445,11 @@
         <w:t xml:space="preserve">Type of measure: nominal, ordinal, interval/ratio</w:t>
       </w:r>
     </w:p>
-    <w:bookmarkEnd w:id="23"/>
-    <w:bookmarkStart w:id="24" w:name="design"/>
-    <w:p>
-      <w:pPr>
-        <w:pStyle w:val="Heading3"/>
+    <w:bookmarkEnd w:id="24"/>
+    <w:bookmarkStart w:id="25" w:name="design"/>
+    <w:p>
+      <w:pPr>
+        <w:pStyle w:val="Heading2"/>
       </w:pPr>
       <w:r>
         <w:t xml:space="preserve">Design</w:t>
@@ -506,11 +515,11 @@
         <w:t xml:space="preserve">If your study is longitudinal, is your research design prospective or retrospective?</w:t>
       </w:r>
     </w:p>
-    <w:bookmarkEnd w:id="24"/>
-    <w:bookmarkStart w:id="25" w:name="analysis"/>
-    <w:p>
-      <w:pPr>
-        <w:pStyle w:val="Heading3"/>
+    <w:bookmarkEnd w:id="25"/>
+    <w:bookmarkStart w:id="26" w:name="analysis"/>
+    <w:p>
+      <w:pPr>
+        <w:pStyle w:val="Heading2"/>
       </w:pPr>
       <w:r>
         <w:t xml:space="preserve">Analysis</w:t>
@@ -552,12 +561,12 @@
         <w:t xml:space="preserve">What did this analysis accomplish that simpler forms of analysis might not have?</w:t>
       </w:r>
     </w:p>
-    <w:bookmarkEnd w:id="25"/>
     <w:bookmarkEnd w:id="26"/>
-    <w:bookmarkStart w:id="34" w:name="results"/>
-    <w:p>
-      <w:pPr>
-        <w:pStyle w:val="Heading2"/>
+    <w:bookmarkEnd w:id="27"/>
+    <w:bookmarkStart w:id="35" w:name="results"/>
+    <w:p>
+      <w:pPr>
+        <w:pStyle w:val="Heading1"/>
       </w:pPr>
       <w:r>
         <w:t xml:space="preserve">Results</w:t>
@@ -696,7 +705,7 @@
       <w:r>
         <w:t xml:space="preserve"> </w:t>
       </w:r>
-      <w:hyperlink r:id="rId27">
+      <w:hyperlink r:id="rId28">
         <w:r>
           <w:rPr>
             <w:rStyle w:val="Hyperlink"/>
@@ -881,7 +890,7 @@
               <w:jc w:val="center"/>
             </w:pPr>
             <w:r>
-              <w:t xml:space="preserve">1: 56, 0: 44</w:t>
+              <w:t xml:space="preserve">0: 50, 1: 50</w:t>
             </w:r>
           </w:p>
         </w:tc>
@@ -907,7 +916,7 @@
               <w:jc w:val="center"/>
             </w:pPr>
             <w:r>
-              <w:t xml:space="preserve">98.98</w:t>
+              <w:t xml:space="preserve">100.7</w:t>
             </w:r>
           </w:p>
         </w:tc>
@@ -919,7 +928,7 @@
               <w:jc w:val="center"/>
             </w:pPr>
             <w:r>
-              <w:t xml:space="preserve">11.34</w:t>
+              <w:t xml:space="preserve">9.414</w:t>
             </w:r>
           </w:p>
         </w:tc>
@@ -931,7 +940,7 @@
               <w:jc w:val="center"/>
             </w:pPr>
             <w:r>
-              <w:t xml:space="preserve">70.1</w:t>
+              <w:t xml:space="preserve">81.9</w:t>
             </w:r>
           </w:p>
         </w:tc>
@@ -943,7 +952,7 @@
               <w:jc w:val="center"/>
             </w:pPr>
             <w:r>
-              <w:t xml:space="preserve">123.7</w:t>
+              <w:t xml:space="preserve">122.2</w:t>
             </w:r>
           </w:p>
         </w:tc>
@@ -981,7 +990,7 @@
               <w:jc w:val="center"/>
             </w:pPr>
             <w:r>
-              <w:t xml:space="preserve">105.5</w:t>
+              <w:t xml:space="preserve">108.6</w:t>
             </w:r>
           </w:p>
         </w:tc>
@@ -993,7 +1002,7 @@
               <w:jc w:val="center"/>
             </w:pPr>
             <w:r>
-              <w:t xml:space="preserve">14.21</w:t>
+              <w:t xml:space="preserve">13.39</w:t>
             </w:r>
           </w:p>
         </w:tc>
@@ -1005,7 +1014,7 @@
               <w:jc w:val="center"/>
             </w:pPr>
             <w:r>
-              <w:t xml:space="preserve">70.1</w:t>
+              <w:t xml:space="preserve">79.49</w:t>
             </w:r>
           </w:p>
         </w:tc>
@@ -1017,7 +1026,7 @@
               <w:jc w:val="center"/>
             </w:pPr>
             <w:r>
-              <w:t xml:space="preserve">140.8</w:t>
+              <w:t xml:space="preserve">141</w:t>
             </w:r>
           </w:p>
         </w:tc>
@@ -1111,114 +1120,172 @@
     </w:tbl>
     <w:p>
       <w:pPr>
-        <w:pStyle w:val="CaptionedFigure"/>
-      </w:pPr>
-      <w:r>
-        <w:drawing>
-          <wp:inline>
-            <wp:extent cx="5334000" cy="4267200"/>
-            <wp:effectExtent b="0" l="0" r="0" t="0"/>
-            <wp:docPr descr="A Sample Univariate Graph" title="" id="29" name="Picture"/>
-            <a:graphic>
-              <a:graphicData uri="http://schemas.openxmlformats.org/drawingml/2006/picture">
-                <pic:pic>
-                  <pic:nvPicPr>
-                    <pic:cNvPr descr="cross-sectional-multilevel_files/figure-docx/unnamed-chunk-3-1.png" id="30" name="Picture"/>
-                    <pic:cNvPicPr>
-                      <a:picLocks noChangeArrowheads="1" noChangeAspect="1"/>
-                    </pic:cNvPicPr>
-                  </pic:nvPicPr>
-                  <pic:blipFill>
-                    <a:blip r:embed="rId28"/>
-                    <a:stretch>
-                      <a:fillRect/>
-                    </a:stretch>
-                  </pic:blipFill>
-                  <pic:spPr bwMode="auto">
-                    <a:xfrm>
-                      <a:off x="0" y="0"/>
-                      <a:ext cx="5334000" cy="4267200"/>
-                    </a:xfrm>
-                    <a:prstGeom prst="rect">
-                      <a:avLst/>
-                    </a:prstGeom>
-                    <a:noFill/>
-                    <a:ln w="9525">
-                      <a:noFill/>
-                      <a:headEnd/>
-                      <a:tailEnd/>
-                    </a:ln>
-                  </pic:spPr>
-                </pic:pic>
-              </a:graphicData>
-            </a:graphic>
-          </wp:inline>
-        </w:drawing>
-      </w:r>
-    </w:p>
-    <w:p>
-      <w:pPr>
-        <w:pStyle w:val="ImageCaption"/>
-      </w:pPr>
-      <w:r>
-        <w:t xml:space="preserve">A Sample Univariate Graph</w:t>
-      </w:r>
-    </w:p>
-    <w:p>
-      <w:pPr>
-        <w:pStyle w:val="CaptionedFigure"/>
-      </w:pPr>
-      <w:r>
-        <w:drawing>
-          <wp:inline>
-            <wp:extent cx="5334000" cy="4267200"/>
-            <wp:effectExtent b="0" l="0" r="0" t="0"/>
-            <wp:docPr descr="A Sample Bivariate Graph" title="" id="32" name="Picture"/>
-            <a:graphic>
-              <a:graphicData uri="http://schemas.openxmlformats.org/drawingml/2006/picture">
-                <pic:pic>
-                  <pic:nvPicPr>
-                    <pic:cNvPr descr="cross-sectional-multilevel_files/figure-docx/unnamed-chunk-4-1.png" id="33" name="Picture"/>
-                    <pic:cNvPicPr>
-                      <a:picLocks noChangeArrowheads="1" noChangeAspect="1"/>
-                    </pic:cNvPicPr>
-                  </pic:nvPicPr>
-                  <pic:blipFill>
-                    <a:blip r:embed="rId31"/>
-                    <a:stretch>
-                      <a:fillRect/>
-                    </a:stretch>
-                  </pic:blipFill>
-                  <pic:spPr bwMode="auto">
-                    <a:xfrm>
-                      <a:off x="0" y="0"/>
-                      <a:ext cx="5334000" cy="4267200"/>
-                    </a:xfrm>
-                    <a:prstGeom prst="rect">
-                      <a:avLst/>
-                    </a:prstGeom>
-                    <a:noFill/>
-                    <a:ln w="9525">
-                      <a:noFill/>
-                      <a:headEnd/>
-                      <a:tailEnd/>
-                    </a:ln>
-                  </pic:spPr>
-                </pic:pic>
-              </a:graphicData>
-            </a:graphic>
-          </wp:inline>
-        </w:drawing>
-      </w:r>
-    </w:p>
-    <w:p>
-      <w:pPr>
-        <w:pStyle w:val="ImageCaption"/>
-      </w:pPr>
-      <w:r>
-        <w:t xml:space="preserve">A Sample Bivariate Graph</w:t>
-      </w:r>
-    </w:p>
+        <w:pStyle w:val="BodyText"/>
+      </w:pPr>
+      <w:r>
+        <w:t xml:space="preserve"> </w:t>
+      </w:r>
+    </w:p>
+    <w:tbl>
+      <w:tblPr>
+        <w:tblStyle w:val="Table"/>
+        <w:tblW w:type="pct" w:w="5000"/>
+        <w:tblLook w:firstRow="0" w:lastRow="0" w:firstColumn="0" w:lastColumn="0" w:noHBand="0" w:noVBand="0" w:val="0000"/>
+      </w:tblPr>
+      <w:tblGrid>
+        <w:gridCol w:w="7920"/>
+      </w:tblGrid>
+      <w:tr>
+        <w:tc>
+          <w:tcPr/>
+          <w:p>
+            <w:pPr>
+              <w:pStyle w:val="Figure"/>
+              <w:jc w:val="center"/>
+            </w:pPr>
+            <w:r>
+              <w:drawing>
+                <wp:inline>
+                  <wp:extent cx="5334000" cy="4267200"/>
+                  <wp:effectExtent b="0" l="0" r="0" t="0"/>
+                  <wp:docPr descr="" title="" id="30" name="Picture"/>
+                  <a:graphic>
+                    <a:graphicData uri="http://schemas.openxmlformats.org/drawingml/2006/picture">
+                      <pic:pic>
+                        <pic:nvPicPr>
+                          <pic:cNvPr descr="cross-sectional-multilevel_files/figure-docx/unnamed-chunk-3-1.png" id="31" name="Picture"/>
+                          <pic:cNvPicPr>
+                            <a:picLocks noChangeArrowheads="1" noChangeAspect="1"/>
+                          </pic:cNvPicPr>
+                        </pic:nvPicPr>
+                        <pic:blipFill>
+                          <a:blip r:embed="rId29"/>
+                          <a:stretch>
+                            <a:fillRect/>
+                          </a:stretch>
+                        </pic:blipFill>
+                        <pic:spPr bwMode="auto">
+                          <a:xfrm>
+                            <a:off x="0" y="0"/>
+                            <a:ext cx="5334000" cy="4267200"/>
+                          </a:xfrm>
+                          <a:prstGeom prst="rect">
+                            <a:avLst/>
+                          </a:prstGeom>
+                          <a:noFill/>
+                          <a:ln w="9525">
+                            <a:noFill/>
+                            <a:headEnd/>
+                            <a:tailEnd/>
+                          </a:ln>
+                        </pic:spPr>
+                      </pic:pic>
+                    </a:graphicData>
+                  </a:graphic>
+                </wp:inline>
+              </w:drawing>
+            </w:r>
+          </w:p>
+          <w:p>
+            <w:pPr>
+              <w:jc w:val="center"/>
+            </w:pPr>
+            <w:pPr>
+              <w:jc w:val="start"/>
+              <w:spacing w:before="200"/>
+              <w:pStyle w:val="ImageCaption"/>
+            </w:pPr>
+            <w:r>
+              <w:t xml:space="preserve">A Sample Univariate Graph</w:t>
+            </w:r>
+          </w:p>
+        </w:tc>
+      </w:tr>
+    </w:tbl>
+    <w:p>
+      <w:pPr>
+        <w:pStyle w:val="BodyText"/>
+      </w:pPr>
+      <w:r>
+        <w:t xml:space="preserve"> </w:t>
+      </w:r>
+    </w:p>
+    <w:tbl>
+      <w:tblPr>
+        <w:tblStyle w:val="Table"/>
+        <w:tblW w:type="pct" w:w="5000"/>
+        <w:tblLook w:firstRow="0" w:lastRow="0" w:firstColumn="0" w:lastColumn="0" w:noHBand="0" w:noVBand="0" w:val="0000"/>
+      </w:tblPr>
+      <w:tblGrid>
+        <w:gridCol w:w="7920"/>
+      </w:tblGrid>
+      <w:tr>
+        <w:tc>
+          <w:tcPr/>
+          <w:p>
+            <w:pPr>
+              <w:pStyle w:val="Figure"/>
+              <w:jc w:val="center"/>
+            </w:pPr>
+            <w:r>
+              <w:drawing>
+                <wp:inline>
+                  <wp:extent cx="5334000" cy="4267200"/>
+                  <wp:effectExtent b="0" l="0" r="0" t="0"/>
+                  <wp:docPr descr="" title="" id="33" name="Picture"/>
+                  <a:graphic>
+                    <a:graphicData uri="http://schemas.openxmlformats.org/drawingml/2006/picture">
+                      <pic:pic>
+                        <pic:nvPicPr>
+                          <pic:cNvPr descr="cross-sectional-multilevel_files/figure-docx/unnamed-chunk-4-1.png" id="34" name="Picture"/>
+                          <pic:cNvPicPr>
+                            <a:picLocks noChangeArrowheads="1" noChangeAspect="1"/>
+                          </pic:cNvPicPr>
+                        </pic:nvPicPr>
+                        <pic:blipFill>
+                          <a:blip r:embed="rId32"/>
+                          <a:stretch>
+                            <a:fillRect/>
+                          </a:stretch>
+                        </pic:blipFill>
+                        <pic:spPr bwMode="auto">
+                          <a:xfrm>
+                            <a:off x="0" y="0"/>
+                            <a:ext cx="5334000" cy="4267200"/>
+                          </a:xfrm>
+                          <a:prstGeom prst="rect">
+                            <a:avLst/>
+                          </a:prstGeom>
+                          <a:noFill/>
+                          <a:ln w="9525">
+                            <a:noFill/>
+                            <a:headEnd/>
+                            <a:tailEnd/>
+                          </a:ln>
+                        </pic:spPr>
+                      </pic:pic>
+                    </a:graphicData>
+                  </a:graphic>
+                </wp:inline>
+              </w:drawing>
+            </w:r>
+          </w:p>
+          <w:p>
+            <w:pPr>
+              <w:jc w:val="center"/>
+            </w:pPr>
+            <w:pPr>
+              <w:jc w:val="start"/>
+              <w:spacing w:before="200"/>
+              <w:pStyle w:val="ImageCaption"/>
+            </w:pPr>
+            <w:r>
+              <w:t xml:space="preserve">A Sample Bivariate Graph</w:t>
+            </w:r>
+          </w:p>
+        </w:tc>
+      </w:tr>
+    </w:tbl>
     <w:p>
       <w:pPr>
         <w:pStyle w:val="BodyText"/>
@@ -1241,11 +1308,343 @@
         <w:t xml:space="preserve">and p value? Please compute the unconditional intra-class correlation coefficient as part of your results.</w:t>
       </w:r>
     </w:p>
-    <w:bookmarkEnd w:id="34"/>
-    <w:bookmarkStart w:id="35" w:name="discussion"/>
-    <w:p>
-      <w:pPr>
-        <w:pStyle w:val="Heading2"/>
+    <w:p>
+      <w:pPr>
+        <w:pStyle w:val="BodyText"/>
+      </w:pPr>
+      <w:r>
+        <w:t xml:space="preserve"> </w:t>
+      </w:r>
+    </w:p>
+    <w:p>
+      <w:pPr>
+        <w:pStyle w:val="BodyText"/>
+      </w:pPr>
+      <w:r>
+        <w:t xml:space="preserve">y</w:t>
+      </w:r>
+    </w:p>
+    <w:p>
+      <w:pPr>
+        <w:pStyle w:val="BodyText"/>
+      </w:pPr>
+      <w:r>
+        <w:t xml:space="preserve">Predictors</w:t>
+      </w:r>
+    </w:p>
+    <w:p>
+      <w:pPr>
+        <w:pStyle w:val="BodyText"/>
+      </w:pPr>
+      <w:r>
+        <w:t xml:space="preserve">Estimates</w:t>
+      </w:r>
+    </w:p>
+    <w:p>
+      <w:pPr>
+        <w:pStyle w:val="BodyText"/>
+      </w:pPr>
+      <w:r>
+        <w:t xml:space="preserve">std. Error</w:t>
+      </w:r>
+    </w:p>
+    <w:p>
+      <w:pPr>
+        <w:pStyle w:val="BodyText"/>
+      </w:pPr>
+      <w:r>
+        <w:t xml:space="preserve">Statistic</w:t>
+      </w:r>
+    </w:p>
+    <w:p>
+      <w:pPr>
+        <w:pStyle w:val="BodyText"/>
+      </w:pPr>
+      <w:r>
+        <w:t xml:space="preserve">p</w:t>
+      </w:r>
+    </w:p>
+    <w:p>
+      <w:pPr>
+        <w:pStyle w:val="BodyText"/>
+      </w:pPr>
+      <w:r>
+        <w:t xml:space="preserve">(Intercept)</w:t>
+      </w:r>
+    </w:p>
+    <w:p>
+      <w:pPr>
+        <w:pStyle w:val="BodyText"/>
+      </w:pPr>
+      <w:r>
+        <w:t xml:space="preserve">15.46</w:t>
+      </w:r>
+    </w:p>
+    <w:p>
+      <w:pPr>
+        <w:pStyle w:val="BodyText"/>
+      </w:pPr>
+      <w:r>
+        <w:t xml:space="preserve">10.83</w:t>
+      </w:r>
+    </w:p>
+    <w:p>
+      <w:pPr>
+        <w:pStyle w:val="BodyText"/>
+      </w:pPr>
+      <w:r>
+        <w:t xml:space="preserve">1.43</w:t>
+      </w:r>
+    </w:p>
+    <w:p>
+      <w:pPr>
+        <w:pStyle w:val="BodyText"/>
+      </w:pPr>
+      <w:r>
+        <w:t xml:space="preserve">0.157</w:t>
+      </w:r>
+    </w:p>
+    <w:p>
+      <w:pPr>
+        <w:pStyle w:val="BodyText"/>
+      </w:pPr>
+      <w:r>
+        <w:t xml:space="preserve">x</w:t>
+      </w:r>
+    </w:p>
+    <w:p>
+      <w:pPr>
+        <w:pStyle w:val="BodyText"/>
+      </w:pPr>
+      <w:r>
+        <w:t xml:space="preserve">0.94</w:t>
+      </w:r>
+    </w:p>
+    <w:p>
+      <w:pPr>
+        <w:pStyle w:val="BodyText"/>
+      </w:pPr>
+      <w:r>
+        <w:t xml:space="preserve">0.11</w:t>
+      </w:r>
+    </w:p>
+    <w:p>
+      <w:pPr>
+        <w:pStyle w:val="BodyText"/>
+      </w:pPr>
+      <w:r>
+        <w:t xml:space="preserve">8.79</w:t>
+      </w:r>
+    </w:p>
+    <w:p>
+      <w:pPr>
+        <w:pStyle w:val="BodyText"/>
+      </w:pPr>
+      <w:r>
+        <w:rPr>
+          <w:bCs/>
+          <w:b/>
+        </w:rPr>
+        <w:t xml:space="preserve">&lt;0.001</w:t>
+      </w:r>
+    </w:p>
+    <w:p>
+      <w:pPr>
+        <w:pStyle w:val="BodyText"/>
+      </w:pPr>
+      <w:r>
+        <w:t xml:space="preserve">z [1]</w:t>
+      </w:r>
+    </w:p>
+    <w:p>
+      <w:pPr>
+        <w:pStyle w:val="BodyText"/>
+      </w:pPr>
+      <w:r>
+        <w:t xml:space="preserve">-2.09</w:t>
+      </w:r>
+    </w:p>
+    <w:p>
+      <w:pPr>
+        <w:pStyle w:val="BodyText"/>
+      </w:pPr>
+      <w:r>
+        <w:t xml:space="preserve">1.99</w:t>
+      </w:r>
+    </w:p>
+    <w:p>
+      <w:pPr>
+        <w:pStyle w:val="BodyText"/>
+      </w:pPr>
+      <w:r>
+        <w:t xml:space="preserve">-1.05</w:t>
+      </w:r>
+    </w:p>
+    <w:p>
+      <w:pPr>
+        <w:pStyle w:val="BodyText"/>
+      </w:pPr>
+      <w:r>
+        <w:t xml:space="preserve">0.298</w:t>
+      </w:r>
+    </w:p>
+    <w:p>
+      <w:pPr>
+        <w:pStyle w:val="BodyText"/>
+      </w:pPr>
+      <w:r>
+        <w:t xml:space="preserve">Random Effects</w:t>
+      </w:r>
+    </w:p>
+    <w:p>
+      <w:pPr>
+        <w:pStyle w:val="BodyText"/>
+      </w:pPr>
+      <w:r>
+        <w:t xml:space="preserve">σ</w:t>
+      </w:r>
+      <w:r>
+        <w:rPr>
+          <w:vertAlign w:val="superscript"/>
+        </w:rPr>
+        <w:t xml:space="preserve">2</w:t>
+      </w:r>
+    </w:p>
+    <w:p>
+      <w:pPr>
+        <w:pStyle w:val="BodyText"/>
+      </w:pPr>
+      <w:r>
+        <w:t xml:space="preserve">97.37</w:t>
+      </w:r>
+    </w:p>
+    <w:p>
+      <w:pPr>
+        <w:pStyle w:val="BodyText"/>
+      </w:pPr>
+      <w:r>
+        <w:t xml:space="preserve">τ</w:t>
+      </w:r>
+      <w:r>
+        <w:rPr>
+          <w:vertAlign w:val="subscript"/>
+        </w:rPr>
+        <w:t xml:space="preserve">00</w:t>
+      </w:r>
+      <w:r>
+        <w:t xml:space="preserve"> </w:t>
+      </w:r>
+      <w:r>
+        <w:rPr>
+          <w:vertAlign w:val="subscript"/>
+        </w:rPr>
+        <w:t xml:space="preserve">u</w:t>
+      </w:r>
+    </w:p>
+    <w:p>
+      <w:pPr>
+        <w:pStyle w:val="BodyText"/>
+      </w:pPr>
+      <w:r>
+        <w:t xml:space="preserve">4.68</w:t>
+      </w:r>
+    </w:p>
+    <w:p>
+      <w:pPr>
+        <w:pStyle w:val="BodyText"/>
+      </w:pPr>
+      <w:r>
+        <w:t xml:space="preserve">ICC</w:t>
+      </w:r>
+    </w:p>
+    <w:p>
+      <w:pPr>
+        <w:pStyle w:val="BodyText"/>
+      </w:pPr>
+      <w:r>
+        <w:t xml:space="preserve">0.05</w:t>
+      </w:r>
+    </w:p>
+    <w:p>
+      <w:pPr>
+        <w:pStyle w:val="BodyText"/>
+      </w:pPr>
+      <w:r>
+        <w:t xml:space="preserve">N</w:t>
+      </w:r>
+      <w:r>
+        <w:t xml:space="preserve"> </w:t>
+      </w:r>
+      <w:r>
+        <w:rPr>
+          <w:vertAlign w:val="subscript"/>
+        </w:rPr>
+        <w:t xml:space="preserve">u</w:t>
+      </w:r>
+    </w:p>
+    <w:p>
+      <w:pPr>
+        <w:pStyle w:val="BodyText"/>
+      </w:pPr>
+      <w:r>
+        <w:t xml:space="preserve">10</w:t>
+      </w:r>
+    </w:p>
+    <w:p>
+      <w:pPr>
+        <w:pStyle w:val="BodyText"/>
+      </w:pPr>
+      <w:r>
+        <w:t xml:space="preserve">Observations</w:t>
+      </w:r>
+    </w:p>
+    <w:p>
+      <w:pPr>
+        <w:pStyle w:val="BodyText"/>
+      </w:pPr>
+      <w:r>
+        <w:t xml:space="preserve">100</w:t>
+      </w:r>
+    </w:p>
+    <w:p>
+      <w:pPr>
+        <w:pStyle w:val="BodyText"/>
+      </w:pPr>
+      <w:r>
+        <w:t xml:space="preserve">Marginal R</w:t>
+      </w:r>
+      <w:r>
+        <w:rPr>
+          <w:vertAlign w:val="superscript"/>
+        </w:rPr>
+        <w:t xml:space="preserve">2</w:t>
+      </w:r>
+      <w:r>
+        <w:t xml:space="preserve"> </w:t>
+      </w:r>
+      <w:r>
+        <w:t xml:space="preserve">/ Conditional R</w:t>
+      </w:r>
+      <w:r>
+        <w:rPr>
+          <w:vertAlign w:val="superscript"/>
+        </w:rPr>
+        <w:t xml:space="preserve">2</w:t>
+      </w:r>
+    </w:p>
+    <w:p>
+      <w:pPr>
+        <w:pStyle w:val="BodyText"/>
+      </w:pPr>
+      <w:r>
+        <w:t xml:space="preserve">0.436 / 0.462</w:t>
+      </w:r>
+    </w:p>
+    <w:bookmarkEnd w:id="35"/>
+    <w:bookmarkStart w:id="36" w:name="discussion"/>
+    <w:p>
+      <w:pPr>
+        <w:pStyle w:val="Heading1"/>
       </w:pPr>
       <w:r>
         <w:t xml:space="preserve">Discussion</w:t>
@@ -1262,11 +1661,11 @@
         <w:br/>
       </w:r>
     </w:p>
-    <w:bookmarkEnd w:id="35"/>
-    <w:bookmarkStart w:id="36" w:name="conclusion"/>
-    <w:p>
-      <w:pPr>
-        <w:pStyle w:val="Heading2"/>
+    <w:bookmarkEnd w:id="36"/>
+    <w:bookmarkStart w:id="37" w:name="conclusion"/>
+    <w:p>
+      <w:pPr>
+        <w:pStyle w:val="Heading1"/>
       </w:pPr>
       <w:r>
         <w:t xml:space="preserve">Conclusion</w:t>
@@ -1284,11 +1683,11 @@
         <w:t xml:space="preserve">usually 1 paragraph</w:t>
       </w:r>
     </w:p>
-    <w:bookmarkEnd w:id="36"/>
-    <w:bookmarkStart w:id="37" w:name="references"/>
-    <w:p>
-      <w:pPr>
-        <w:pStyle w:val="Heading2"/>
+    <w:bookmarkEnd w:id="37"/>
+    <w:bookmarkStart w:id="38" w:name="references"/>
+    <w:p>
+      <w:pPr>
+        <w:pStyle w:val="Heading1"/>
       </w:pPr>
       <w:r>
         <w:t xml:space="preserve">References</w:t>
@@ -1399,7 +1798,6 @@
         <w:t xml:space="preserve">, 1(1), 1-2.</w:t>
       </w:r>
     </w:p>
-    <w:bookmarkEnd w:id="37"/>
     <w:bookmarkEnd w:id="38"/>
     <w:sectPr/>
   </w:body>
@@ -2084,7 +2482,7 @@
     <w:name w:val="KeywordTok"/>
     <w:basedOn w:val="VerbatimChar"/>
     <w:rPr>
-      <w:color w:val="00769e"/>
+      <w:color w:val="003b4f"/>
       <w:shd w:val="clear" w:fill="f1f3f5"/>
     </w:rPr>
   </w:style>
@@ -2214,7 +2612,7 @@
     <w:name w:val="OtherTok"/>
     <w:basedOn w:val="VerbatimChar"/>
     <w:rPr>
-      <w:color w:val="00769e"/>
+      <w:color w:val="003b4f"/>
       <w:shd w:val="clear" w:fill="f1f3f5"/>
     </w:rPr>
   </w:style>
@@ -2238,7 +2636,7 @@
     <w:name w:val="ControlFlowTok"/>
     <w:basedOn w:val="VerbatimChar"/>
     <w:rPr>
-      <w:color w:val="00769e"/>
+      <w:color w:val="003b4f"/>
       <w:shd w:val="clear" w:fill="f1f3f5"/>
     </w:rPr>
   </w:style>
@@ -2254,7 +2652,7 @@
     <w:name w:val="BuiltInTok"/>
     <w:basedOn w:val="VerbatimChar"/>
     <w:rPr>
-      <w:color w:val="00769e"/>
+      <w:color w:val="003b4f"/>
       <w:shd w:val="clear" w:fill="f1f3f5"/>
     </w:rPr>
   </w:style>
@@ -2262,7 +2660,7 @@
     <w:name w:val="ExtensionTok"/>
     <w:basedOn w:val="VerbatimChar"/>
     <w:rPr>
-      <w:color w:val="00769e"/>
+      <w:color w:val="003b4f"/>
       <w:shd w:val="clear" w:fill="f1f3f5"/>
     </w:rPr>
   </w:style>
@@ -2278,7 +2676,7 @@
     <w:name w:val="AttributeTok"/>
     <w:basedOn w:val="VerbatimChar"/>
     <w:rPr>
-      <w:color w:val="677623"/>
+      <w:color w:val="657422"/>
       <w:shd w:val="clear" w:fill="f1f3f5"/>
     </w:rPr>
   </w:style>
@@ -2286,7 +2684,7 @@
     <w:name w:val="RegionMarkerTok"/>
     <w:basedOn w:val="VerbatimChar"/>
     <w:rPr>
-      <w:color w:val="00769e"/>
+      <w:color w:val="003b4f"/>
       <w:shd w:val="clear" w:fill="f1f3f5"/>
     </w:rPr>
   </w:style>
@@ -2327,7 +2725,7 @@
     <w:name w:val="NormalTok"/>
     <w:basedOn w:val="VerbatimChar"/>
     <w:rPr>
-      <w:color w:val="00769e"/>
+      <w:color w:val="003b4f"/>
       <w:shd w:val="clear" w:fill="f1f3f5"/>
     </w:rPr>
   </w:style>

--- a/paper-template/cross-sectional-multilevel.docx
+++ b/paper-template/cross-sectional-multilevel.docx
@@ -890,7 +890,7 @@
               <w:jc w:val="center"/>
             </w:pPr>
             <w:r>
-              <w:t xml:space="preserve">0: 50, 1: 50</w:t>
+              <w:t xml:space="preserve">0: 51, 1: 49</w:t>
             </w:r>
           </w:p>
         </w:tc>
@@ -916,7 +916,7 @@
               <w:jc w:val="center"/>
             </w:pPr>
             <w:r>
-              <w:t xml:space="preserve">100.7</w:t>
+              <w:t xml:space="preserve">99.44</w:t>
             </w:r>
           </w:p>
         </w:tc>
@@ -928,7 +928,7 @@
               <w:jc w:val="center"/>
             </w:pPr>
             <w:r>
-              <w:t xml:space="preserve">9.414</w:t>
+              <w:t xml:space="preserve">9.171</w:t>
             </w:r>
           </w:p>
         </w:tc>
@@ -940,7 +940,7 @@
               <w:jc w:val="center"/>
             </w:pPr>
             <w:r>
-              <w:t xml:space="preserve">81.9</w:t>
+              <w:t xml:space="preserve">75.69</w:t>
             </w:r>
           </w:p>
         </w:tc>
@@ -952,7 +952,7 @@
               <w:jc w:val="center"/>
             </w:pPr>
             <w:r>
-              <w:t xml:space="preserve">122.2</w:t>
+              <w:t xml:space="preserve">116.5</w:t>
             </w:r>
           </w:p>
         </w:tc>
@@ -990,7 +990,7 @@
               <w:jc w:val="center"/>
             </w:pPr>
             <w:r>
-              <w:t xml:space="preserve">108.6</w:t>
+              <w:t xml:space="preserve">108.1</w:t>
             </w:r>
           </w:p>
         </w:tc>
@@ -1002,7 +1002,7 @@
               <w:jc w:val="center"/>
             </w:pPr>
             <w:r>
-              <w:t xml:space="preserve">13.39</w:t>
+              <w:t xml:space="preserve">13.35</w:t>
             </w:r>
           </w:p>
         </w:tc>
@@ -1014,7 +1014,7 @@
               <w:jc w:val="center"/>
             </w:pPr>
             <w:r>
-              <w:t xml:space="preserve">79.49</w:t>
+              <w:t xml:space="preserve">75.79</w:t>
             </w:r>
           </w:p>
         </w:tc>
@@ -1026,7 +1026,7 @@
               <w:jc w:val="center"/>
             </w:pPr>
             <w:r>
-              <w:t xml:space="preserve">141</w:t>
+              <w:t xml:space="preserve">141.5</w:t>
             </w:r>
           </w:p>
         </w:tc>
@@ -1377,31 +1377,31 @@
         <w:pStyle w:val="BodyText"/>
       </w:pPr>
       <w:r>
-        <w:t xml:space="preserve">15.46</w:t>
-      </w:r>
-    </w:p>
-    <w:p>
-      <w:pPr>
-        <w:pStyle w:val="BodyText"/>
-      </w:pPr>
-      <w:r>
-        <w:t xml:space="preserve">10.83</w:t>
-      </w:r>
-    </w:p>
-    <w:p>
-      <w:pPr>
-        <w:pStyle w:val="BodyText"/>
-      </w:pPr>
-      <w:r>
-        <w:t xml:space="preserve">1.43</w:t>
-      </w:r>
-    </w:p>
-    <w:p>
-      <w:pPr>
-        <w:pStyle w:val="BodyText"/>
-      </w:pPr>
-      <w:r>
-        <w:t xml:space="preserve">0.157</w:t>
+        <w:t xml:space="preserve">4.27</w:t>
+      </w:r>
+    </w:p>
+    <w:p>
+      <w:pPr>
+        <w:pStyle w:val="BodyText"/>
+      </w:pPr>
+      <w:r>
+        <w:t xml:space="preserve">10.21</w:t>
+      </w:r>
+    </w:p>
+    <w:p>
+      <w:pPr>
+        <w:pStyle w:val="BodyText"/>
+      </w:pPr>
+      <w:r>
+        <w:t xml:space="preserve">0.42</w:t>
+      </w:r>
+    </w:p>
+    <w:p>
+      <w:pPr>
+        <w:pStyle w:val="BodyText"/>
+      </w:pPr>
+      <w:r>
+        <w:t xml:space="preserve">0.677</w:t>
       </w:r>
     </w:p>
     <w:p>
@@ -1417,23 +1417,23 @@
         <w:pStyle w:val="BodyText"/>
       </w:pPr>
       <w:r>
-        <w:t xml:space="preserve">0.94</w:t>
-      </w:r>
-    </w:p>
-    <w:p>
-      <w:pPr>
-        <w:pStyle w:val="BodyText"/>
-      </w:pPr>
-      <w:r>
-        <w:t xml:space="preserve">0.11</w:t>
-      </w:r>
-    </w:p>
-    <w:p>
-      <w:pPr>
-        <w:pStyle w:val="BodyText"/>
-      </w:pPr>
-      <w:r>
-        <w:t xml:space="preserve">8.79</w:t>
+        <w:t xml:space="preserve">1.04</w:t>
+      </w:r>
+    </w:p>
+    <w:p>
+      <w:pPr>
+        <w:pStyle w:val="BodyText"/>
+      </w:pPr>
+      <w:r>
+        <w:t xml:space="preserve">0.10</w:t>
+      </w:r>
+    </w:p>
+    <w:p>
+      <w:pPr>
+        <w:pStyle w:val="BodyText"/>
+      </w:pPr>
+      <w:r>
+        <w:t xml:space="preserve">10.27</w:t>
       </w:r>
     </w:p>
     <w:p>
@@ -1461,31 +1461,31 @@
         <w:pStyle w:val="BodyText"/>
       </w:pPr>
       <w:r>
-        <w:t xml:space="preserve">-2.09</w:t>
-      </w:r>
-    </w:p>
-    <w:p>
-      <w:pPr>
-        <w:pStyle w:val="BodyText"/>
-      </w:pPr>
-      <w:r>
-        <w:t xml:space="preserve">1.99</w:t>
-      </w:r>
-    </w:p>
-    <w:p>
-      <w:pPr>
-        <w:pStyle w:val="BodyText"/>
-      </w:pPr>
-      <w:r>
-        <w:t xml:space="preserve">-1.05</w:t>
-      </w:r>
-    </w:p>
-    <w:p>
-      <w:pPr>
-        <w:pStyle w:val="BodyText"/>
-      </w:pPr>
-      <w:r>
-        <w:t xml:space="preserve">0.298</w:t>
+        <w:t xml:space="preserve">-0.06</w:t>
+      </w:r>
+    </w:p>
+    <w:p>
+      <w:pPr>
+        <w:pStyle w:val="BodyText"/>
+      </w:pPr>
+      <w:r>
+        <w:t xml:space="preserve">1.83</w:t>
+      </w:r>
+    </w:p>
+    <w:p>
+      <w:pPr>
+        <w:pStyle w:val="BodyText"/>
+      </w:pPr>
+      <w:r>
+        <w:t xml:space="preserve">-0.03</w:t>
+      </w:r>
+    </w:p>
+    <w:p>
+      <w:pPr>
+        <w:pStyle w:val="BodyText"/>
+      </w:pPr>
+      <w:r>
+        <w:t xml:space="preserve">0.976</w:t>
       </w:r>
     </w:p>
     <w:p>
@@ -1515,7 +1515,7 @@
         <w:pStyle w:val="BodyText"/>
       </w:pPr>
       <w:r>
-        <w:t xml:space="preserve">97.37</w:t>
+        <w:t xml:space="preserve">81.75</w:t>
       </w:r>
     </w:p>
     <w:p>
@@ -1546,7 +1546,7 @@
         <w:pStyle w:val="BodyText"/>
       </w:pPr>
       <w:r>
-        <w:t xml:space="preserve">4.68</w:t>
+        <w:t xml:space="preserve">8.71</w:t>
       </w:r>
     </w:p>
     <w:p>
@@ -1562,7 +1562,7 @@
         <w:pStyle w:val="BodyText"/>
       </w:pPr>
       <w:r>
-        <w:t xml:space="preserve">0.05</w:t>
+        <w:t xml:space="preserve">0.10</w:t>
       </w:r>
     </w:p>
     <w:p>
@@ -1637,7 +1637,7 @@
         <w:pStyle w:val="BodyText"/>
       </w:pPr>
       <w:r>
-        <w:t xml:space="preserve">0.436 / 0.462</w:t>
+        <w:t xml:space="preserve">0.504 / 0.552</w:t>
       </w:r>
     </w:p>
     <w:bookmarkEnd w:id="35"/>
